--- a/Documentação/2ª Fase/IPL_PSI_MDS_Relatório de Scrum.docx
+++ b/Documentação/2ª Fase/IPL_PSI_MDS_Relatório de Scrum.docx
@@ -359,97 +359,30 @@
           <w:bCs/>
         </w:rPr>
       </w:pPr>
+      <w:bookmarkStart w:id="0" w:name="_GoBack"/>
+      <w:bookmarkEnd w:id="0"/>
     </w:p>
     <w:p>
       <w:pPr>
         <w:pStyle w:val="Standard"/>
         <w:ind w:firstLine="709"/>
       </w:pPr>
-      <w:bookmarkStart w:id="0" w:name="_GoBack"/>
-      <w:r>
-        <w:t xml:space="preserve">A metodologia ágil será usada apenas na fase de programação do projeto, ou seja, na parte de design da aplicação e </w:t>
-      </w:r>
-      <w:r>
-        <w:t>n</w:t>
-      </w:r>
-      <w:r>
-        <w:t>a programação da aplicação.</w:t>
-      </w:r>
-    </w:p>
-    <w:p>
-      <w:pPr>
-        <w:pStyle w:val="Standard"/>
-      </w:pPr>
+      <w:r>
+        <w:t>A metodologia ágil será usada apenas na fase de programação do projeto, ou seja, na parte de design da aplicação e na programação da aplicação.</w:t>
+      </w:r>
+    </w:p>
+    <w:p>
+      <w:pPr>
+        <w:pStyle w:val="Standard"/>
+      </w:pPr>
+      <w:r>
+        <w:t xml:space="preserve">    </w:t>
+      </w:r>
       <w:r>
         <w:tab/>
-        <w:t xml:space="preserve">As reuniões diárias de </w:t>
-      </w:r>
-      <w:r>
-        <w:rPr>
-          <w:i/>
-          <w:iCs/>
-        </w:rPr>
-        <w:t>Scrum</w:t>
-      </w:r>
-      <w:r>
-        <w:rPr>
-          <w:i/>
-          <w:iCs/>
-        </w:rPr>
-        <w:t xml:space="preserve"> </w:t>
-      </w:r>
-      <w:r>
-        <w:t>foram feitas ao final do dia (das 19:00 ás 19:15), nessas reuniões falávamos do progresso obtido nesse dia em relação ao projeto e se havia alguns problemas ou atrasos relativamente á aplicação, mas  além das reuniões diárias, tínhamos também reuniões semanais todos os domingos com a duração de uma hora que dizíamos em melhor detalhe tudo o que decorreu ao longo da semana e se algum novo problema tinha surgido.</w:t>
-      </w:r>
-    </w:p>
-    <w:bookmarkEnd w:id="0"/>
-    <w:p>
-      <w:pPr>
-        <w:pStyle w:val="Standard"/>
-        <w:rPr>
-          <w:b/>
-          <w:bCs/>
-          <w:color w:val="000000" w:themeColor="text1"/>
-        </w:rPr>
-      </w:pPr>
-    </w:p>
-    <w:p>
-      <w:pPr>
-        <w:pStyle w:val="Standard"/>
-        <w:rPr>
-          <w:b/>
-          <w:bCs/>
-        </w:rPr>
-      </w:pPr>
-    </w:p>
-    <w:p>
-      <w:pPr>
-        <w:pStyle w:val="Standard"/>
-      </w:pPr>
-      <w:r>
-        <w:t xml:space="preserve">[Devem contextualizar as partes do projeto em que se irá utilizar uma metodologia ágil como o </w:t>
-      </w:r>
-      <w:proofErr w:type="spellStart"/>
-      <w:r>
-        <w:rPr>
-          <w:i/>
-          <w:iCs/>
-        </w:rPr>
-        <w:t>scrum</w:t>
-      </w:r>
-      <w:proofErr w:type="spellEnd"/>
-      <w:r>
-        <w:t xml:space="preserve">. Este relatório diz unicamente respeito a essas partes. Devem ainda identificar a forma como irão decorrer as reuniões diárias de </w:t>
-      </w:r>
-      <w:r>
-        <w:rPr>
-          <w:i/>
-          <w:iCs/>
-        </w:rPr>
-        <w:t>Scrum</w:t>
-      </w:r>
-      <w:r>
-        <w:t>]</w:t>
+      </w:r>
+      <w:r>
+        <w:t>As reuniões diárias de Scrum foram feitas ao final do dia (das 19:00 ás 19:15), nessas reuniões falávamos do progresso obtido nesse dia em relação ao projeto e se havia alguns problemas ou atrasos relativamente á aplicação, mas  além das reuniões diárias, tínhamos também reuniões semanais todos os domingos com a duração de uma hora que dizíamos em melhor detalhe tudo o que decorreu ao longo da semana e se algum novo problema tinha surgido.</w:t>
       </w:r>
     </w:p>
     <w:p>
@@ -1907,122 +1840,6 @@
           </wp:inline>
         </w:drawing>
       </w:r>
-    </w:p>
-    <w:p>
-      <w:pPr>
-        <w:pStyle w:val="Standard"/>
-      </w:pPr>
-      <w:r>
-        <w:t xml:space="preserve"> </w:t>
-      </w:r>
-      <w:r>
-        <w:t xml:space="preserve">[Devem ser aqui detalhadas as informações dos vários </w:t>
-      </w:r>
-      <w:r>
-        <w:rPr>
-          <w:i/>
-          <w:iCs/>
-        </w:rPr>
-        <w:t>Sprints</w:t>
-      </w:r>
-      <w:r>
-        <w:t xml:space="preserve"> a considerar na implementação do projeto. O projeto tem na fase de implementação da aplicação 2 </w:t>
-      </w:r>
-      <w:r>
-        <w:rPr>
-          <w:i/>
-          <w:iCs/>
-        </w:rPr>
-        <w:t>Sprints</w:t>
-      </w:r>
-      <w:r>
-        <w:t xml:space="preserve"> previstos. A duração será definida em aula pelo docente. Deve ser apresentado um </w:t>
-      </w:r>
-      <w:proofErr w:type="spellStart"/>
-      <w:r>
-        <w:rPr>
-          <w:i/>
-          <w:iCs/>
-        </w:rPr>
-        <w:t>Burndown</w:t>
-      </w:r>
-      <w:proofErr w:type="spellEnd"/>
-      <w:r>
-        <w:rPr>
-          <w:i/>
-          <w:iCs/>
-        </w:rPr>
-        <w:t xml:space="preserve"> </w:t>
-      </w:r>
-      <w:proofErr w:type="spellStart"/>
-      <w:r>
-        <w:rPr>
-          <w:i/>
-          <w:iCs/>
-        </w:rPr>
-        <w:t>Chart</w:t>
-      </w:r>
-      <w:proofErr w:type="spellEnd"/>
-      <w:r>
-        <w:t xml:space="preserve"> para cada </w:t>
-      </w:r>
-      <w:r>
-        <w:rPr>
-          <w:i/>
-          <w:iCs/>
-        </w:rPr>
-        <w:t>Sprint</w:t>
-      </w:r>
-      <w:r>
-        <w:t xml:space="preserve">. Deve ainda ser preenchido um documento de retrospetiva do </w:t>
-      </w:r>
-      <w:r>
-        <w:rPr>
-          <w:i/>
-          <w:iCs/>
-        </w:rPr>
-        <w:t>Sprint</w:t>
-      </w:r>
-      <w:r>
-        <w:t xml:space="preserve"> (ver </w:t>
-      </w:r>
-      <w:proofErr w:type="spellStart"/>
-      <w:r>
-        <w:rPr>
-          <w:i/>
-          <w:iCs/>
-        </w:rPr>
-        <w:t>template</w:t>
-      </w:r>
-      <w:proofErr w:type="spellEnd"/>
-      <w:r>
-        <w:t xml:space="preserve"> em anexo). Apesar de existirem 2 </w:t>
-      </w:r>
-      <w:r>
-        <w:rPr>
-          <w:i/>
-          <w:iCs/>
-        </w:rPr>
-        <w:t>Sprints</w:t>
-      </w:r>
-      <w:r>
-        <w:t xml:space="preserve"> é solicitado apenas um documento deste tipo englobando os 2 </w:t>
-      </w:r>
-      <w:r>
-        <w:rPr>
-          <w:i/>
-          <w:iCs/>
-        </w:rPr>
-        <w:t>Sprints</w:t>
-      </w:r>
-      <w:r>
-        <w:t>]</w:t>
-      </w:r>
-    </w:p>
-    <w:p>
-      <w:pPr>
-        <w:pStyle w:val="Standard"/>
-      </w:pPr>
     </w:p>
     <w:p>
       <w:pPr>
